--- a/Shuvadeep/Documents/GMR CYMS Pseudo Document.docx
+++ b/Shuvadeep/Documents/GMR CYMS Pseudo Document.docx
@@ -993,8 +993,59 @@
           <w:lang w:eastAsia="en-IN"/>
           <w14:ligatures w14:val="none"/>
         </w:rPr>
-        <w:t>Available qnty = stacking qnty - reclaim qnty</w:t>
-      </w:r>
+        <w:t xml:space="preserve">Available </w:t>
+      </w:r>
+      <w:proofErr w:type="spellStart"/>
+      <w:r>
+        <w:rPr>
+          <w:rFonts w:ascii="Times New Roman" w:eastAsia="Times New Roman" w:hAnsi="Times New Roman" w:cs="Times New Roman"/>
+          <w:kern w:val="0"/>
+          <w:lang w:eastAsia="en-IN"/>
+          <w14:ligatures w14:val="none"/>
+        </w:rPr>
+        <w:t>qnty</w:t>
+      </w:r>
+      <w:proofErr w:type="spellEnd"/>
+      <w:r>
+        <w:rPr>
+          <w:rFonts w:ascii="Times New Roman" w:eastAsia="Times New Roman" w:hAnsi="Times New Roman" w:cs="Times New Roman"/>
+          <w:kern w:val="0"/>
+          <w:lang w:eastAsia="en-IN"/>
+          <w14:ligatures w14:val="none"/>
+        </w:rPr>
+        <w:t xml:space="preserve"> = stacking </w:t>
+      </w:r>
+      <w:proofErr w:type="spellStart"/>
+      <w:r>
+        <w:rPr>
+          <w:rFonts w:ascii="Times New Roman" w:eastAsia="Times New Roman" w:hAnsi="Times New Roman" w:cs="Times New Roman"/>
+          <w:kern w:val="0"/>
+          <w:lang w:eastAsia="en-IN"/>
+          <w14:ligatures w14:val="none"/>
+        </w:rPr>
+        <w:t>qnty</w:t>
+      </w:r>
+      <w:proofErr w:type="spellEnd"/>
+      <w:r>
+        <w:rPr>
+          <w:rFonts w:ascii="Times New Roman" w:eastAsia="Times New Roman" w:hAnsi="Times New Roman" w:cs="Times New Roman"/>
+          <w:kern w:val="0"/>
+          <w:lang w:eastAsia="en-IN"/>
+          <w14:ligatures w14:val="none"/>
+        </w:rPr>
+        <w:t xml:space="preserve"> - reclaim </w:t>
+      </w:r>
+      <w:proofErr w:type="spellStart"/>
+      <w:r>
+        <w:rPr>
+          <w:rFonts w:ascii="Times New Roman" w:eastAsia="Times New Roman" w:hAnsi="Times New Roman" w:cs="Times New Roman"/>
+          <w:kern w:val="0"/>
+          <w:lang w:eastAsia="en-IN"/>
+          <w14:ligatures w14:val="none"/>
+        </w:rPr>
+        <w:t>qnty</w:t>
+      </w:r>
+      <w:proofErr w:type="spellEnd"/>
     </w:p>
     <w:p>
       <w:pPr>
@@ -3262,7 +3313,7 @@
           <w14:ligatures w14:val="none"/>
         </w:rPr>
         <w:pict w14:anchorId="6E9DF73F">
-          <v:rect id="_x0000_i1027" style="width:0;height:1.5pt" o:hralign="center" o:hrstd="t" o:hr="t" fillcolor="#a0a0a0" stroked="f"/>
+          <v:rect id="_x0000_i1025" style="width:0;height:1.5pt" o:hralign="center" o:hrstd="t" o:hr="t" fillcolor="#a0a0a0" stroked="f"/>
         </w:pict>
       </w:r>
     </w:p>
@@ -4339,6 +4390,436 @@
         </w:rPr>
         <w:t>.</w:t>
       </w:r>
+    </w:p>
+    <w:p>
+      <w:pPr>
+        <w:spacing w:after="0" w:line="240" w:lineRule="auto"/>
+        <w:rPr>
+          <w:rFonts w:ascii="Times New Roman" w:eastAsia="Times New Roman" w:hAnsi="Times New Roman" w:cs="Times New Roman"/>
+          <w:kern w:val="0"/>
+          <w:lang w:eastAsia="en-IN"/>
+          <w14:ligatures w14:val="none"/>
+        </w:rPr>
+      </w:pPr>
+      <w:r>
+        <w:rPr>
+          <w:lang w:eastAsia="en-IN"/>
+        </w:rPr>
+        <w:pict w14:anchorId="047C6863">
+          <v:rect id="_x0000_i1032" style="width:0;height:1.5pt" o:hralign="center" o:hrstd="t" o:hr="t" fillcolor="#a0a0a0" stroked="f"/>
+        </w:pict>
+      </w:r>
+    </w:p>
+    <w:p>
+      <w:pPr>
+        <w:spacing w:before="100" w:beforeAutospacing="1" w:after="100" w:afterAutospacing="1" w:line="240" w:lineRule="auto"/>
+        <w:outlineLvl w:val="1"/>
+        <w:rPr>
+          <w:rFonts w:ascii="Times New Roman" w:eastAsia="Times New Roman" w:hAnsi="Times New Roman" w:cs="Times New Roman"/>
+          <w:b/>
+          <w:bCs/>
+          <w:kern w:val="0"/>
+          <w:sz w:val="36"/>
+          <w:szCs w:val="36"/>
+          <w:lang w:eastAsia="en-IN"/>
+          <w14:ligatures w14:val="none"/>
+        </w:rPr>
+      </w:pPr>
+      <w:r>
+        <w:rPr>
+          <w:rFonts w:ascii="Times New Roman" w:eastAsia="Times New Roman" w:hAnsi="Times New Roman" w:cs="Times New Roman"/>
+          <w:b/>
+          <w:bCs/>
+          <w:kern w:val="0"/>
+          <w:sz w:val="36"/>
+          <w:szCs w:val="36"/>
+          <w:lang w:eastAsia="en-IN"/>
+          <w14:ligatures w14:val="none"/>
+        </w:rPr>
+        <w:t>5</w:t>
+      </w:r>
+      <w:r>
+        <w:rPr>
+          <w:rFonts w:ascii="Times New Roman" w:eastAsia="Times New Roman" w:hAnsi="Times New Roman" w:cs="Times New Roman"/>
+          <w:b/>
+          <w:bCs/>
+          <w:kern w:val="0"/>
+          <w:sz w:val="36"/>
+          <w:szCs w:val="36"/>
+          <w:lang w:eastAsia="en-IN"/>
+          <w14:ligatures w14:val="none"/>
+        </w:rPr>
+        <w:t xml:space="preserve">. </w:t>
+      </w:r>
+      <w:r>
+        <w:rPr>
+          <w:rFonts w:ascii="Times New Roman" w:eastAsia="Times New Roman" w:hAnsi="Times New Roman" w:cs="Times New Roman"/>
+          <w:b/>
+          <w:bCs/>
+          <w:kern w:val="0"/>
+          <w:sz w:val="36"/>
+          <w:szCs w:val="36"/>
+          <w:lang w:eastAsia="en-IN"/>
+          <w14:ligatures w14:val="none"/>
+        </w:rPr>
+        <w:t>Reclaiming</w:t>
+      </w:r>
+      <w:r>
+        <w:rPr>
+          <w:rFonts w:ascii="Times New Roman" w:eastAsia="Times New Roman" w:hAnsi="Times New Roman" w:cs="Times New Roman"/>
+          <w:b/>
+          <w:bCs/>
+          <w:kern w:val="0"/>
+          <w:sz w:val="36"/>
+          <w:szCs w:val="36"/>
+          <w:lang w:eastAsia="en-IN"/>
+          <w14:ligatures w14:val="none"/>
+        </w:rPr>
+        <w:t xml:space="preserve"> Logic</w:t>
+      </w:r>
+    </w:p>
+    <w:p>
+      <w:pPr>
+        <w:spacing w:before="100" w:beforeAutospacing="1" w:after="100" w:afterAutospacing="1" w:line="240" w:lineRule="auto"/>
+        <w:ind w:firstLine="360"/>
+        <w:rPr>
+          <w:rFonts w:ascii="Times New Roman" w:eastAsia="Times New Roman" w:hAnsi="Times New Roman" w:cs="Times New Roman"/>
+          <w:kern w:val="0"/>
+          <w:lang w:eastAsia="en-IN"/>
+          <w14:ligatures w14:val="none"/>
+        </w:rPr>
+      </w:pPr>
+      <w:r>
+        <w:rPr>
+          <w:rFonts w:ascii="Times New Roman" w:eastAsia="Times New Roman" w:hAnsi="Symbol" w:cs="Times New Roman"/>
+          <w:kern w:val="0"/>
+          <w:lang w:eastAsia="en-IN"/>
+          <w14:ligatures w14:val="none"/>
+        </w:rPr>
+        <w:t></w:t>
+      </w:r>
+      <w:r>
+        <w:rPr>
+          <w:rFonts w:ascii="Times New Roman" w:eastAsia="Times New Roman" w:hAnsi="Times New Roman" w:cs="Times New Roman"/>
+          <w:kern w:val="0"/>
+          <w:lang w:eastAsia="en-IN"/>
+          <w14:ligatures w14:val="none"/>
+        </w:rPr>
+        <w:t xml:space="preserve"> </w:t>
+      </w:r>
+      <w:r>
+        <w:rPr>
+          <w:rFonts w:ascii="Times New Roman" w:eastAsia="Times New Roman" w:hAnsi="Times New Roman" w:cs="Times New Roman"/>
+          <w:b/>
+          <w:bCs/>
+          <w:kern w:val="0"/>
+          <w:lang w:eastAsia="en-IN"/>
+          <w14:ligatures w14:val="none"/>
+        </w:rPr>
+        <w:t xml:space="preserve">Calculate </w:t>
+      </w:r>
+      <w:r>
+        <w:rPr>
+          <w:rFonts w:ascii="Times New Roman" w:eastAsia="Times New Roman" w:hAnsi="Times New Roman" w:cs="Times New Roman"/>
+          <w:b/>
+          <w:bCs/>
+          <w:kern w:val="0"/>
+          <w:lang w:eastAsia="en-IN"/>
+          <w14:ligatures w14:val="none"/>
+        </w:rPr>
+        <w:t>b</w:t>
+      </w:r>
+      <w:r>
+        <w:rPr>
+          <w:rFonts w:ascii="Times New Roman" w:eastAsia="Times New Roman" w:hAnsi="Times New Roman" w:cs="Times New Roman"/>
+          <w:b/>
+          <w:bCs/>
+          <w:kern w:val="0"/>
+          <w:lang w:eastAsia="en-IN"/>
+          <w14:ligatures w14:val="none"/>
+        </w:rPr>
+        <w:t>lending</w:t>
+      </w:r>
+      <w:r>
+        <w:rPr>
+          <w:rFonts w:ascii="Times New Roman" w:eastAsia="Times New Roman" w:hAnsi="Times New Roman" w:cs="Times New Roman"/>
+          <w:b/>
+          <w:bCs/>
+          <w:kern w:val="0"/>
+          <w:sz w:val="27"/>
+          <w:szCs w:val="27"/>
+          <w:lang w:eastAsia="en-IN"/>
+          <w14:ligatures w14:val="none"/>
+        </w:rPr>
+        <w:t xml:space="preserve"> </w:t>
+      </w:r>
+      <w:r>
+        <w:rPr>
+          <w:rFonts w:ascii="Times New Roman" w:eastAsia="Times New Roman" w:hAnsi="Times New Roman" w:cs="Times New Roman"/>
+          <w:b/>
+          <w:bCs/>
+          <w:kern w:val="0"/>
+          <w:lang w:eastAsia="en-IN"/>
+          <w14:ligatures w14:val="none"/>
+        </w:rPr>
+        <w:t>Priority</w:t>
+      </w:r>
+      <w:r>
+        <w:rPr>
+          <w:rFonts w:ascii="Times New Roman" w:eastAsia="Times New Roman" w:hAnsi="Times New Roman" w:cs="Times New Roman"/>
+          <w:b/>
+          <w:bCs/>
+          <w:kern w:val="0"/>
+          <w:lang w:eastAsia="en-IN"/>
+          <w14:ligatures w14:val="none"/>
+        </w:rPr>
+        <w:t>:</w:t>
+      </w:r>
+    </w:p>
+    <w:p>
+      <w:pPr>
+        <w:numPr>
+          <w:ilvl w:val="0"/>
+          <w:numId w:val="14"/>
+        </w:numPr>
+        <w:spacing w:before="100" w:beforeAutospacing="1" w:after="100" w:afterAutospacing="1" w:line="240" w:lineRule="auto"/>
+        <w:rPr>
+          <w:rFonts w:ascii="Times New Roman" w:eastAsia="Times New Roman" w:hAnsi="Times New Roman" w:cs="Times New Roman"/>
+          <w:kern w:val="0"/>
+          <w:lang w:eastAsia="en-IN"/>
+          <w14:ligatures w14:val="none"/>
+        </w:rPr>
+      </w:pPr>
+      <w:r>
+        <w:rPr>
+          <w:rFonts w:ascii="Times New Roman" w:eastAsia="Times New Roman" w:hAnsi="Times New Roman" w:cs="Times New Roman"/>
+          <w:kern w:val="0"/>
+          <w:lang w:eastAsia="en-IN"/>
+          <w14:ligatures w14:val="none"/>
+        </w:rPr>
+        <w:t>Sum up blending possibility, aging priority, and bottom coal approach priority.</w:t>
+      </w:r>
+    </w:p>
+    <w:p>
+      <w:pPr>
+        <w:numPr>
+          <w:ilvl w:val="0"/>
+          <w:numId w:val="14"/>
+        </w:numPr>
+        <w:spacing w:before="100" w:beforeAutospacing="1" w:after="100" w:afterAutospacing="1" w:line="240" w:lineRule="auto"/>
+        <w:rPr>
+          <w:rFonts w:ascii="Times New Roman" w:eastAsia="Times New Roman" w:hAnsi="Times New Roman" w:cs="Times New Roman"/>
+          <w:kern w:val="0"/>
+          <w:lang w:eastAsia="en-IN"/>
+          <w14:ligatures w14:val="none"/>
+        </w:rPr>
+      </w:pPr>
+      <w:r>
+        <w:rPr>
+          <w:rFonts w:ascii="Times New Roman" w:eastAsia="Times New Roman" w:hAnsi="Times New Roman" w:cs="Times New Roman"/>
+          <w:kern w:val="0"/>
+          <w:lang w:eastAsia="en-IN"/>
+          <w14:ligatures w14:val="none"/>
+        </w:rPr>
+        <w:t>If blending is not possible, set priority to 0.</w:t>
+      </w:r>
+    </w:p>
+    <w:p>
+      <w:pPr>
+        <w:spacing w:before="100" w:beforeAutospacing="1" w:after="100" w:afterAutospacing="1" w:line="240" w:lineRule="auto"/>
+        <w:ind w:firstLine="360"/>
+        <w:rPr>
+          <w:rFonts w:ascii="Times New Roman" w:eastAsia="Times New Roman" w:hAnsi="Times New Roman" w:cs="Times New Roman"/>
+          <w:kern w:val="0"/>
+          <w:lang w:eastAsia="en-IN"/>
+          <w14:ligatures w14:val="none"/>
+        </w:rPr>
+      </w:pPr>
+      <w:r>
+        <w:rPr>
+          <w:rFonts w:ascii="Times New Roman" w:eastAsia="Times New Roman" w:hAnsi="Symbol" w:cs="Times New Roman"/>
+          <w:kern w:val="0"/>
+          <w:lang w:eastAsia="en-IN"/>
+          <w14:ligatures w14:val="none"/>
+        </w:rPr>
+        <w:t></w:t>
+      </w:r>
+      <w:r>
+        <w:rPr>
+          <w:rFonts w:ascii="Times New Roman" w:eastAsia="Times New Roman" w:hAnsi="Times New Roman" w:cs="Times New Roman"/>
+          <w:kern w:val="0"/>
+          <w:lang w:eastAsia="en-IN"/>
+          <w14:ligatures w14:val="none"/>
+        </w:rPr>
+        <w:t xml:space="preserve"> </w:t>
+      </w:r>
+      <w:r>
+        <w:rPr>
+          <w:rFonts w:ascii="Times New Roman" w:eastAsia="Times New Roman" w:hAnsi="Times New Roman" w:cs="Times New Roman"/>
+          <w:b/>
+          <w:bCs/>
+          <w:kern w:val="0"/>
+          <w:lang w:eastAsia="en-IN"/>
+          <w14:ligatures w14:val="none"/>
+        </w:rPr>
+        <w:t>Rank by AVERAGE AGING</w:t>
+      </w:r>
+      <w:r>
+        <w:rPr>
+          <w:rFonts w:ascii="Times New Roman" w:eastAsia="Times New Roman" w:hAnsi="Times New Roman" w:cs="Times New Roman"/>
+          <w:b/>
+          <w:bCs/>
+          <w:kern w:val="0"/>
+          <w:lang w:eastAsia="en-IN"/>
+          <w14:ligatures w14:val="none"/>
+        </w:rPr>
+        <w:t>:</w:t>
+      </w:r>
+    </w:p>
+    <w:p>
+      <w:pPr>
+        <w:numPr>
+          <w:ilvl w:val="0"/>
+          <w:numId w:val="15"/>
+        </w:numPr>
+        <w:spacing w:before="100" w:beforeAutospacing="1" w:after="100" w:afterAutospacing="1" w:line="240" w:lineRule="auto"/>
+        <w:rPr>
+          <w:rFonts w:ascii="Times New Roman" w:eastAsia="Times New Roman" w:hAnsi="Times New Roman" w:cs="Times New Roman"/>
+          <w:kern w:val="0"/>
+          <w:lang w:eastAsia="en-IN"/>
+          <w14:ligatures w14:val="none"/>
+        </w:rPr>
+      </w:pPr>
+      <w:r>
+        <w:rPr>
+          <w:rFonts w:ascii="Times New Roman" w:eastAsia="Times New Roman" w:hAnsi="Times New Roman" w:cs="Times New Roman"/>
+          <w:kern w:val="0"/>
+          <w:lang w:eastAsia="en-IN"/>
+          <w14:ligatures w14:val="none"/>
+        </w:rPr>
+        <w:t>Rank entries within each priority group, with higher aging getting a higher rank.</w:t>
+      </w:r>
+    </w:p>
+    <w:p>
+      <w:pPr>
+        <w:spacing w:before="100" w:beforeAutospacing="1" w:after="100" w:afterAutospacing="1" w:line="240" w:lineRule="auto"/>
+        <w:ind w:firstLine="360"/>
+        <w:rPr>
+          <w:rFonts w:ascii="Times New Roman" w:eastAsia="Times New Roman" w:hAnsi="Times New Roman" w:cs="Times New Roman"/>
+          <w:kern w:val="0"/>
+          <w:lang w:eastAsia="en-IN"/>
+          <w14:ligatures w14:val="none"/>
+        </w:rPr>
+      </w:pPr>
+      <w:r>
+        <w:rPr>
+          <w:rFonts w:ascii="Times New Roman" w:eastAsia="Times New Roman" w:hAnsi="Symbol" w:cs="Times New Roman"/>
+          <w:kern w:val="0"/>
+          <w:lang w:eastAsia="en-IN"/>
+          <w14:ligatures w14:val="none"/>
+        </w:rPr>
+        <w:t></w:t>
+      </w:r>
+      <w:r>
+        <w:rPr>
+          <w:rFonts w:ascii="Times New Roman" w:eastAsia="Times New Roman" w:hAnsi="Times New Roman" w:cs="Times New Roman"/>
+          <w:kern w:val="0"/>
+          <w:lang w:eastAsia="en-IN"/>
+          <w14:ligatures w14:val="none"/>
+        </w:rPr>
+        <w:t xml:space="preserve"> </w:t>
+      </w:r>
+      <w:r>
+        <w:rPr>
+          <w:rFonts w:ascii="Times New Roman" w:eastAsia="Times New Roman" w:hAnsi="Times New Roman" w:cs="Times New Roman"/>
+          <w:b/>
+          <w:bCs/>
+          <w:kern w:val="0"/>
+          <w:lang w:eastAsia="en-IN"/>
+          <w14:ligatures w14:val="none"/>
+        </w:rPr>
+        <w:t>Reclaiming</w:t>
+      </w:r>
+      <w:r>
+        <w:rPr>
+          <w:rFonts w:ascii="Times New Roman" w:eastAsia="Times New Roman" w:hAnsi="Times New Roman" w:cs="Times New Roman"/>
+          <w:b/>
+          <w:bCs/>
+          <w:kern w:val="0"/>
+          <w:lang w:eastAsia="en-IN"/>
+          <w14:ligatures w14:val="none"/>
+        </w:rPr>
+        <w:t xml:space="preserve"> Priority</w:t>
+      </w:r>
+      <w:r>
+        <w:rPr>
+          <w:rFonts w:ascii="Times New Roman" w:eastAsia="Times New Roman" w:hAnsi="Times New Roman" w:cs="Times New Roman"/>
+          <w:b/>
+          <w:bCs/>
+          <w:kern w:val="0"/>
+          <w:lang w:eastAsia="en-IN"/>
+          <w14:ligatures w14:val="none"/>
+        </w:rPr>
+        <w:t>:</w:t>
+      </w:r>
+    </w:p>
+    <w:p>
+      <w:pPr>
+        <w:numPr>
+          <w:ilvl w:val="0"/>
+          <w:numId w:val="16"/>
+        </w:numPr>
+        <w:spacing w:before="100" w:beforeAutospacing="1" w:after="100" w:afterAutospacing="1" w:line="240" w:lineRule="auto"/>
+        <w:rPr>
+          <w:rFonts w:ascii="Times New Roman" w:eastAsia="Times New Roman" w:hAnsi="Times New Roman" w:cs="Times New Roman"/>
+          <w:kern w:val="0"/>
+          <w:lang w:eastAsia="en-IN"/>
+          <w14:ligatures w14:val="none"/>
+        </w:rPr>
+      </w:pPr>
+      <w:r>
+        <w:rPr>
+          <w:rFonts w:ascii="Times New Roman" w:eastAsia="Times New Roman" w:hAnsi="Times New Roman" w:cs="Times New Roman"/>
+          <w:kern w:val="0"/>
+          <w:lang w:eastAsia="en-IN"/>
+          <w14:ligatures w14:val="none"/>
+        </w:rPr>
+        <w:t xml:space="preserve">Convert ranking into priority scale (highest aging gets priority </w:t>
+      </w:r>
+      <w:r>
+        <w:rPr>
+          <w:rFonts w:ascii="Times New Roman" w:eastAsia="Times New Roman" w:hAnsi="Times New Roman" w:cs="Times New Roman"/>
+          <w:kern w:val="0"/>
+          <w:lang w:eastAsia="en-IN"/>
+          <w14:ligatures w14:val="none"/>
+        </w:rPr>
+        <w:t>high</w:t>
+      </w:r>
+      <w:r>
+        <w:rPr>
+          <w:rFonts w:ascii="Times New Roman" w:eastAsia="Times New Roman" w:hAnsi="Times New Roman" w:cs="Times New Roman"/>
+          <w:kern w:val="0"/>
+          <w:lang w:eastAsia="en-IN"/>
+          <w14:ligatures w14:val="none"/>
+        </w:rPr>
+        <w:t>, decreasing accordingly).</w:t>
+      </w:r>
+    </w:p>
+    <w:p>
+      <w:pPr>
+        <w:spacing w:before="100" w:beforeAutospacing="1" w:after="100" w:afterAutospacing="1" w:line="240" w:lineRule="auto"/>
+        <w:outlineLvl w:val="1"/>
+        <w:rPr>
+          <w:rFonts w:ascii="Times New Roman" w:eastAsia="Times New Roman" w:hAnsi="Times New Roman" w:cs="Times New Roman"/>
+          <w:b/>
+          <w:bCs/>
+          <w:kern w:val="0"/>
+          <w:sz w:val="36"/>
+          <w:szCs w:val="36"/>
+          <w:lang w:eastAsia="en-IN"/>
+          <w14:ligatures w14:val="none"/>
+        </w:rPr>
+      </w:pPr>
     </w:p>
     <w:p/>
     <w:sectPr>
@@ -4496,6 +4977,7 @@
         </v:shapetype>
         <v:shape id="WordPictureWatermark195606376" o:spid="_x0000_s1026" type="#_x0000_t75" style="position:absolute;margin-left:0;margin-top:0;width:523.15pt;height:523.15pt;z-index:-251657216;mso-position-horizontal:center;mso-position-horizontal-relative:margin;mso-position-vertical:center;mso-position-vertical-relative:margin" o:allowincell="f">
           <v:imagedata r:id="rId1" o:title="bblogoimages" gain="19661f" blacklevel="22938f"/>
+          <w10:wrap anchorx="margin" anchory="margin"/>
         </v:shape>
       </w:pict>
     </w:r>
@@ -4535,6 +5017,7 @@
         </v:shapetype>
         <v:shape id="WordPictureWatermark195606377" o:spid="_x0000_s1027" type="#_x0000_t75" style="position:absolute;margin-left:0;margin-top:0;width:523.15pt;height:523.15pt;z-index:-251656192;mso-position-horizontal:center;mso-position-horizontal-relative:margin;mso-position-vertical:center;mso-position-vertical-relative:margin" o:allowincell="f">
           <v:imagedata r:id="rId1" o:title="bblogoimages" gain="19661f" blacklevel="22938f"/>
+          <w10:wrap anchorx="margin" anchory="margin"/>
         </v:shape>
       </w:pict>
     </w:r>
@@ -4574,6 +5057,7 @@
         </v:shapetype>
         <v:shape id="WordPictureWatermark195606375" o:spid="_x0000_s1025" type="#_x0000_t75" style="position:absolute;margin-left:0;margin-top:0;width:523.15pt;height:523.15pt;z-index:-251658240;mso-position-horizontal:center;mso-position-horizontal-relative:margin;mso-position-vertical:center;mso-position-vertical-relative:margin" o:allowincell="f">
           <v:imagedata r:id="rId1" o:title="bblogoimages" gain="19661f" blacklevel="22938f"/>
+          <w10:wrap anchorx="margin" anchory="margin"/>
         </v:shape>
       </w:pict>
     </w:r>
@@ -5688,6 +6172,155 @@
     </w:lvl>
   </w:abstractNum>
   <w:abstractNum w:abstractNumId="8" w15:restartNumberingAfterBreak="0">
+    <w:nsid w:val="3DCA2DD4"/>
+    <w:multiLevelType w:val="multilevel"/>
+    <w:tmpl w:val="BE82F46A"/>
+    <w:lvl w:ilvl="0">
+      <w:start w:val="1"/>
+      <w:numFmt w:val="bullet"/>
+      <w:lvlText w:val=""/>
+      <w:lvlJc w:val="left"/>
+      <w:pPr>
+        <w:tabs>
+          <w:tab w:val="num" w:pos="1080"/>
+        </w:tabs>
+        <w:ind w:left="1080" w:hanging="360"/>
+      </w:pPr>
+      <w:rPr>
+        <w:rFonts w:ascii="Symbol" w:hAnsi="Symbol" w:hint="default"/>
+        <w:sz w:val="20"/>
+      </w:rPr>
+    </w:lvl>
+    <w:lvl w:ilvl="1">
+      <w:start w:val="1"/>
+      <w:numFmt w:val="bullet"/>
+      <w:lvlText w:val="o"/>
+      <w:lvlJc w:val="left"/>
+      <w:pPr>
+        <w:tabs>
+          <w:tab w:val="num" w:pos="1800"/>
+        </w:tabs>
+        <w:ind w:left="1800" w:hanging="360"/>
+      </w:pPr>
+      <w:rPr>
+        <w:rFonts w:ascii="Courier New" w:hAnsi="Courier New" w:hint="default"/>
+        <w:sz w:val="20"/>
+      </w:rPr>
+    </w:lvl>
+    <w:lvl w:ilvl="2" w:tentative="1">
+      <w:start w:val="1"/>
+      <w:numFmt w:val="bullet"/>
+      <w:lvlText w:val=""/>
+      <w:lvlJc w:val="left"/>
+      <w:pPr>
+        <w:tabs>
+          <w:tab w:val="num" w:pos="2520"/>
+        </w:tabs>
+        <w:ind w:left="2520" w:hanging="360"/>
+      </w:pPr>
+      <w:rPr>
+        <w:rFonts w:ascii="Wingdings" w:hAnsi="Wingdings" w:hint="default"/>
+        <w:sz w:val="20"/>
+      </w:rPr>
+    </w:lvl>
+    <w:lvl w:ilvl="3" w:tentative="1">
+      <w:start w:val="1"/>
+      <w:numFmt w:val="bullet"/>
+      <w:lvlText w:val=""/>
+      <w:lvlJc w:val="left"/>
+      <w:pPr>
+        <w:tabs>
+          <w:tab w:val="num" w:pos="3240"/>
+        </w:tabs>
+        <w:ind w:left="3240" w:hanging="360"/>
+      </w:pPr>
+      <w:rPr>
+        <w:rFonts w:ascii="Wingdings" w:hAnsi="Wingdings" w:hint="default"/>
+        <w:sz w:val="20"/>
+      </w:rPr>
+    </w:lvl>
+    <w:lvl w:ilvl="4" w:tentative="1">
+      <w:start w:val="1"/>
+      <w:numFmt w:val="bullet"/>
+      <w:lvlText w:val=""/>
+      <w:lvlJc w:val="left"/>
+      <w:pPr>
+        <w:tabs>
+          <w:tab w:val="num" w:pos="3960"/>
+        </w:tabs>
+        <w:ind w:left="3960" w:hanging="360"/>
+      </w:pPr>
+      <w:rPr>
+        <w:rFonts w:ascii="Wingdings" w:hAnsi="Wingdings" w:hint="default"/>
+        <w:sz w:val="20"/>
+      </w:rPr>
+    </w:lvl>
+    <w:lvl w:ilvl="5" w:tentative="1">
+      <w:start w:val="1"/>
+      <w:numFmt w:val="bullet"/>
+      <w:lvlText w:val=""/>
+      <w:lvlJc w:val="left"/>
+      <w:pPr>
+        <w:tabs>
+          <w:tab w:val="num" w:pos="4680"/>
+        </w:tabs>
+        <w:ind w:left="4680" w:hanging="360"/>
+      </w:pPr>
+      <w:rPr>
+        <w:rFonts w:ascii="Wingdings" w:hAnsi="Wingdings" w:hint="default"/>
+        <w:sz w:val="20"/>
+      </w:rPr>
+    </w:lvl>
+    <w:lvl w:ilvl="6" w:tentative="1">
+      <w:start w:val="1"/>
+      <w:numFmt w:val="bullet"/>
+      <w:lvlText w:val=""/>
+      <w:lvlJc w:val="left"/>
+      <w:pPr>
+        <w:tabs>
+          <w:tab w:val="num" w:pos="5400"/>
+        </w:tabs>
+        <w:ind w:left="5400" w:hanging="360"/>
+      </w:pPr>
+      <w:rPr>
+        <w:rFonts w:ascii="Wingdings" w:hAnsi="Wingdings" w:hint="default"/>
+        <w:sz w:val="20"/>
+      </w:rPr>
+    </w:lvl>
+    <w:lvl w:ilvl="7" w:tentative="1">
+      <w:start w:val="1"/>
+      <w:numFmt w:val="bullet"/>
+      <w:lvlText w:val=""/>
+      <w:lvlJc w:val="left"/>
+      <w:pPr>
+        <w:tabs>
+          <w:tab w:val="num" w:pos="6120"/>
+        </w:tabs>
+        <w:ind w:left="6120" w:hanging="360"/>
+      </w:pPr>
+      <w:rPr>
+        <w:rFonts w:ascii="Wingdings" w:hAnsi="Wingdings" w:hint="default"/>
+        <w:sz w:val="20"/>
+      </w:rPr>
+    </w:lvl>
+    <w:lvl w:ilvl="8" w:tentative="1">
+      <w:start w:val="1"/>
+      <w:numFmt w:val="bullet"/>
+      <w:lvlText w:val=""/>
+      <w:lvlJc w:val="left"/>
+      <w:pPr>
+        <w:tabs>
+          <w:tab w:val="num" w:pos="6840"/>
+        </w:tabs>
+        <w:ind w:left="6840" w:hanging="360"/>
+      </w:pPr>
+      <w:rPr>
+        <w:rFonts w:ascii="Wingdings" w:hAnsi="Wingdings" w:hint="default"/>
+        <w:sz w:val="20"/>
+      </w:rPr>
+    </w:lvl>
+  </w:abstractNum>
+  <w:abstractNum w:abstractNumId="9" w15:restartNumberingAfterBreak="0">
     <w:nsid w:val="51614954"/>
     <w:multiLevelType w:val="multilevel"/>
     <w:tmpl w:val="C3788890"/>
@@ -5836,7 +6469,7 @@
       </w:rPr>
     </w:lvl>
   </w:abstractNum>
-  <w:abstractNum w:abstractNumId="9" w15:restartNumberingAfterBreak="0">
+  <w:abstractNum w:abstractNumId="10" w15:restartNumberingAfterBreak="0">
     <w:nsid w:val="5F520CEE"/>
     <w:multiLevelType w:val="multilevel"/>
     <w:tmpl w:val="545CDEF8"/>
@@ -5985,7 +6618,7 @@
       </w:rPr>
     </w:lvl>
   </w:abstractNum>
-  <w:abstractNum w:abstractNumId="10" w15:restartNumberingAfterBreak="0">
+  <w:abstractNum w:abstractNumId="11" w15:restartNumberingAfterBreak="0">
     <w:nsid w:val="5F6D2402"/>
     <w:multiLevelType w:val="multilevel"/>
     <w:tmpl w:val="4E4E9996"/>
@@ -6134,7 +6767,305 @@
       </w:rPr>
     </w:lvl>
   </w:abstractNum>
-  <w:abstractNum w:abstractNumId="11" w15:restartNumberingAfterBreak="0">
+  <w:abstractNum w:abstractNumId="12" w15:restartNumberingAfterBreak="0">
+    <w:nsid w:val="63D24E7D"/>
+    <w:multiLevelType w:val="multilevel"/>
+    <w:tmpl w:val="9E42F05E"/>
+    <w:lvl w:ilvl="0">
+      <w:start w:val="1"/>
+      <w:numFmt w:val="bullet"/>
+      <w:lvlText w:val=""/>
+      <w:lvlJc w:val="left"/>
+      <w:pPr>
+        <w:tabs>
+          <w:tab w:val="num" w:pos="1080"/>
+        </w:tabs>
+        <w:ind w:left="1080" w:hanging="360"/>
+      </w:pPr>
+      <w:rPr>
+        <w:rFonts w:ascii="Symbol" w:hAnsi="Symbol" w:hint="default"/>
+        <w:sz w:val="20"/>
+      </w:rPr>
+    </w:lvl>
+    <w:lvl w:ilvl="1" w:tentative="1">
+      <w:start w:val="1"/>
+      <w:numFmt w:val="bullet"/>
+      <w:lvlText w:val="o"/>
+      <w:lvlJc w:val="left"/>
+      <w:pPr>
+        <w:tabs>
+          <w:tab w:val="num" w:pos="1800"/>
+        </w:tabs>
+        <w:ind w:left="1800" w:hanging="360"/>
+      </w:pPr>
+      <w:rPr>
+        <w:rFonts w:ascii="Courier New" w:hAnsi="Courier New" w:hint="default"/>
+        <w:sz w:val="20"/>
+      </w:rPr>
+    </w:lvl>
+    <w:lvl w:ilvl="2" w:tentative="1">
+      <w:start w:val="1"/>
+      <w:numFmt w:val="bullet"/>
+      <w:lvlText w:val=""/>
+      <w:lvlJc w:val="left"/>
+      <w:pPr>
+        <w:tabs>
+          <w:tab w:val="num" w:pos="2520"/>
+        </w:tabs>
+        <w:ind w:left="2520" w:hanging="360"/>
+      </w:pPr>
+      <w:rPr>
+        <w:rFonts w:ascii="Wingdings" w:hAnsi="Wingdings" w:hint="default"/>
+        <w:sz w:val="20"/>
+      </w:rPr>
+    </w:lvl>
+    <w:lvl w:ilvl="3" w:tentative="1">
+      <w:start w:val="1"/>
+      <w:numFmt w:val="bullet"/>
+      <w:lvlText w:val=""/>
+      <w:lvlJc w:val="left"/>
+      <w:pPr>
+        <w:tabs>
+          <w:tab w:val="num" w:pos="3240"/>
+        </w:tabs>
+        <w:ind w:left="3240" w:hanging="360"/>
+      </w:pPr>
+      <w:rPr>
+        <w:rFonts w:ascii="Wingdings" w:hAnsi="Wingdings" w:hint="default"/>
+        <w:sz w:val="20"/>
+      </w:rPr>
+    </w:lvl>
+    <w:lvl w:ilvl="4" w:tentative="1">
+      <w:start w:val="1"/>
+      <w:numFmt w:val="bullet"/>
+      <w:lvlText w:val=""/>
+      <w:lvlJc w:val="left"/>
+      <w:pPr>
+        <w:tabs>
+          <w:tab w:val="num" w:pos="3960"/>
+        </w:tabs>
+        <w:ind w:left="3960" w:hanging="360"/>
+      </w:pPr>
+      <w:rPr>
+        <w:rFonts w:ascii="Wingdings" w:hAnsi="Wingdings" w:hint="default"/>
+        <w:sz w:val="20"/>
+      </w:rPr>
+    </w:lvl>
+    <w:lvl w:ilvl="5" w:tentative="1">
+      <w:start w:val="1"/>
+      <w:numFmt w:val="bullet"/>
+      <w:lvlText w:val=""/>
+      <w:lvlJc w:val="left"/>
+      <w:pPr>
+        <w:tabs>
+          <w:tab w:val="num" w:pos="4680"/>
+        </w:tabs>
+        <w:ind w:left="4680" w:hanging="360"/>
+      </w:pPr>
+      <w:rPr>
+        <w:rFonts w:ascii="Wingdings" w:hAnsi="Wingdings" w:hint="default"/>
+        <w:sz w:val="20"/>
+      </w:rPr>
+    </w:lvl>
+    <w:lvl w:ilvl="6" w:tentative="1">
+      <w:start w:val="1"/>
+      <w:numFmt w:val="bullet"/>
+      <w:lvlText w:val=""/>
+      <w:lvlJc w:val="left"/>
+      <w:pPr>
+        <w:tabs>
+          <w:tab w:val="num" w:pos="5400"/>
+        </w:tabs>
+        <w:ind w:left="5400" w:hanging="360"/>
+      </w:pPr>
+      <w:rPr>
+        <w:rFonts w:ascii="Wingdings" w:hAnsi="Wingdings" w:hint="default"/>
+        <w:sz w:val="20"/>
+      </w:rPr>
+    </w:lvl>
+    <w:lvl w:ilvl="7" w:tentative="1">
+      <w:start w:val="1"/>
+      <w:numFmt w:val="bullet"/>
+      <w:lvlText w:val=""/>
+      <w:lvlJc w:val="left"/>
+      <w:pPr>
+        <w:tabs>
+          <w:tab w:val="num" w:pos="6120"/>
+        </w:tabs>
+        <w:ind w:left="6120" w:hanging="360"/>
+      </w:pPr>
+      <w:rPr>
+        <w:rFonts w:ascii="Wingdings" w:hAnsi="Wingdings" w:hint="default"/>
+        <w:sz w:val="20"/>
+      </w:rPr>
+    </w:lvl>
+    <w:lvl w:ilvl="8" w:tentative="1">
+      <w:start w:val="1"/>
+      <w:numFmt w:val="bullet"/>
+      <w:lvlText w:val=""/>
+      <w:lvlJc w:val="left"/>
+      <w:pPr>
+        <w:tabs>
+          <w:tab w:val="num" w:pos="6840"/>
+        </w:tabs>
+        <w:ind w:left="6840" w:hanging="360"/>
+      </w:pPr>
+      <w:rPr>
+        <w:rFonts w:ascii="Wingdings" w:hAnsi="Wingdings" w:hint="default"/>
+        <w:sz w:val="20"/>
+      </w:rPr>
+    </w:lvl>
+  </w:abstractNum>
+  <w:abstractNum w:abstractNumId="13" w15:restartNumberingAfterBreak="0">
+    <w:nsid w:val="644443E1"/>
+    <w:multiLevelType w:val="multilevel"/>
+    <w:tmpl w:val="BF8E5538"/>
+    <w:lvl w:ilvl="0">
+      <w:start w:val="1"/>
+      <w:numFmt w:val="bullet"/>
+      <w:lvlText w:val=""/>
+      <w:lvlJc w:val="left"/>
+      <w:pPr>
+        <w:tabs>
+          <w:tab w:val="num" w:pos="1080"/>
+        </w:tabs>
+        <w:ind w:left="1080" w:hanging="360"/>
+      </w:pPr>
+      <w:rPr>
+        <w:rFonts w:ascii="Symbol" w:hAnsi="Symbol" w:hint="default"/>
+        <w:sz w:val="20"/>
+      </w:rPr>
+    </w:lvl>
+    <w:lvl w:ilvl="1" w:tentative="1">
+      <w:start w:val="1"/>
+      <w:numFmt w:val="bullet"/>
+      <w:lvlText w:val="o"/>
+      <w:lvlJc w:val="left"/>
+      <w:pPr>
+        <w:tabs>
+          <w:tab w:val="num" w:pos="1800"/>
+        </w:tabs>
+        <w:ind w:left="1800" w:hanging="360"/>
+      </w:pPr>
+      <w:rPr>
+        <w:rFonts w:ascii="Courier New" w:hAnsi="Courier New" w:hint="default"/>
+        <w:sz w:val="20"/>
+      </w:rPr>
+    </w:lvl>
+    <w:lvl w:ilvl="2" w:tentative="1">
+      <w:start w:val="1"/>
+      <w:numFmt w:val="bullet"/>
+      <w:lvlText w:val=""/>
+      <w:lvlJc w:val="left"/>
+      <w:pPr>
+        <w:tabs>
+          <w:tab w:val="num" w:pos="2520"/>
+        </w:tabs>
+        <w:ind w:left="2520" w:hanging="360"/>
+      </w:pPr>
+      <w:rPr>
+        <w:rFonts w:ascii="Wingdings" w:hAnsi="Wingdings" w:hint="default"/>
+        <w:sz w:val="20"/>
+      </w:rPr>
+    </w:lvl>
+    <w:lvl w:ilvl="3" w:tentative="1">
+      <w:start w:val="1"/>
+      <w:numFmt w:val="bullet"/>
+      <w:lvlText w:val=""/>
+      <w:lvlJc w:val="left"/>
+      <w:pPr>
+        <w:tabs>
+          <w:tab w:val="num" w:pos="3240"/>
+        </w:tabs>
+        <w:ind w:left="3240" w:hanging="360"/>
+      </w:pPr>
+      <w:rPr>
+        <w:rFonts w:ascii="Wingdings" w:hAnsi="Wingdings" w:hint="default"/>
+        <w:sz w:val="20"/>
+      </w:rPr>
+    </w:lvl>
+    <w:lvl w:ilvl="4" w:tentative="1">
+      <w:start w:val="1"/>
+      <w:numFmt w:val="bullet"/>
+      <w:lvlText w:val=""/>
+      <w:lvlJc w:val="left"/>
+      <w:pPr>
+        <w:tabs>
+          <w:tab w:val="num" w:pos="3960"/>
+        </w:tabs>
+        <w:ind w:left="3960" w:hanging="360"/>
+      </w:pPr>
+      <w:rPr>
+        <w:rFonts w:ascii="Wingdings" w:hAnsi="Wingdings" w:hint="default"/>
+        <w:sz w:val="20"/>
+      </w:rPr>
+    </w:lvl>
+    <w:lvl w:ilvl="5" w:tentative="1">
+      <w:start w:val="1"/>
+      <w:numFmt w:val="bullet"/>
+      <w:lvlText w:val=""/>
+      <w:lvlJc w:val="left"/>
+      <w:pPr>
+        <w:tabs>
+          <w:tab w:val="num" w:pos="4680"/>
+        </w:tabs>
+        <w:ind w:left="4680" w:hanging="360"/>
+      </w:pPr>
+      <w:rPr>
+        <w:rFonts w:ascii="Wingdings" w:hAnsi="Wingdings" w:hint="default"/>
+        <w:sz w:val="20"/>
+      </w:rPr>
+    </w:lvl>
+    <w:lvl w:ilvl="6" w:tentative="1">
+      <w:start w:val="1"/>
+      <w:numFmt w:val="bullet"/>
+      <w:lvlText w:val=""/>
+      <w:lvlJc w:val="left"/>
+      <w:pPr>
+        <w:tabs>
+          <w:tab w:val="num" w:pos="5400"/>
+        </w:tabs>
+        <w:ind w:left="5400" w:hanging="360"/>
+      </w:pPr>
+      <w:rPr>
+        <w:rFonts w:ascii="Wingdings" w:hAnsi="Wingdings" w:hint="default"/>
+        <w:sz w:val="20"/>
+      </w:rPr>
+    </w:lvl>
+    <w:lvl w:ilvl="7" w:tentative="1">
+      <w:start w:val="1"/>
+      <w:numFmt w:val="bullet"/>
+      <w:lvlText w:val=""/>
+      <w:lvlJc w:val="left"/>
+      <w:pPr>
+        <w:tabs>
+          <w:tab w:val="num" w:pos="6120"/>
+        </w:tabs>
+        <w:ind w:left="6120" w:hanging="360"/>
+      </w:pPr>
+      <w:rPr>
+        <w:rFonts w:ascii="Wingdings" w:hAnsi="Wingdings" w:hint="default"/>
+        <w:sz w:val="20"/>
+      </w:rPr>
+    </w:lvl>
+    <w:lvl w:ilvl="8" w:tentative="1">
+      <w:start w:val="1"/>
+      <w:numFmt w:val="bullet"/>
+      <w:lvlText w:val=""/>
+      <w:lvlJc w:val="left"/>
+      <w:pPr>
+        <w:tabs>
+          <w:tab w:val="num" w:pos="6840"/>
+        </w:tabs>
+        <w:ind w:left="6840" w:hanging="360"/>
+      </w:pPr>
+      <w:rPr>
+        <w:rFonts w:ascii="Wingdings" w:hAnsi="Wingdings" w:hint="default"/>
+        <w:sz w:val="20"/>
+      </w:rPr>
+    </w:lvl>
+  </w:abstractNum>
+  <w:abstractNum w:abstractNumId="14" w15:restartNumberingAfterBreak="0">
     <w:nsid w:val="70D85AD8"/>
     <w:multiLevelType w:val="multilevel"/>
     <w:tmpl w:val="C92E81CC"/>
@@ -6283,7 +7214,7 @@
       </w:rPr>
     </w:lvl>
   </w:abstractNum>
-  <w:abstractNum w:abstractNumId="12" w15:restartNumberingAfterBreak="0">
+  <w:abstractNum w:abstractNumId="15" w15:restartNumberingAfterBreak="0">
     <w:nsid w:val="77763832"/>
     <w:multiLevelType w:val="multilevel"/>
     <w:tmpl w:val="180C0870"/>
@@ -6433,13 +7364,13 @@
     </w:lvl>
   </w:abstractNum>
   <w:num w:numId="1" w16cid:durableId="1074207839">
-    <w:abstractNumId w:val="8"/>
+    <w:abstractNumId w:val="9"/>
   </w:num>
   <w:num w:numId="2" w16cid:durableId="1660424655">
     <w:abstractNumId w:val="0"/>
   </w:num>
   <w:num w:numId="3" w16cid:durableId="1591156555">
-    <w:abstractNumId w:val="10"/>
+    <w:abstractNumId w:val="11"/>
   </w:num>
   <w:num w:numId="4" w16cid:durableId="1199388936">
     <w:abstractNumId w:val="7"/>
@@ -6448,10 +7379,10 @@
     <w:abstractNumId w:val="6"/>
   </w:num>
   <w:num w:numId="6" w16cid:durableId="176502379">
-    <w:abstractNumId w:val="12"/>
+    <w:abstractNumId w:val="15"/>
   </w:num>
   <w:num w:numId="7" w16cid:durableId="2104718500">
-    <w:abstractNumId w:val="11"/>
+    <w:abstractNumId w:val="14"/>
   </w:num>
   <w:num w:numId="8" w16cid:durableId="725445799">
     <w:abstractNumId w:val="2"/>
@@ -6466,10 +7397,19 @@
     <w:abstractNumId w:val="4"/>
   </w:num>
   <w:num w:numId="12" w16cid:durableId="902759671">
-    <w:abstractNumId w:val="9"/>
+    <w:abstractNumId w:val="10"/>
   </w:num>
   <w:num w:numId="13" w16cid:durableId="176701950">
     <w:abstractNumId w:val="1"/>
+  </w:num>
+  <w:num w:numId="14" w16cid:durableId="1768387813">
+    <w:abstractNumId w:val="12"/>
+  </w:num>
+  <w:num w:numId="15" w16cid:durableId="421462471">
+    <w:abstractNumId w:val="8"/>
+  </w:num>
+  <w:num w:numId="16" w16cid:durableId="1363821028">
+    <w:abstractNumId w:val="13"/>
   </w:num>
 </w:numbering>
 </file>
@@ -7077,6 +8017,7 @@
   <w:style w:type="character" w:default="1" w:styleId="DefaultParagraphFont">
     <w:name w:val="Default Paragraph Font"/>
     <w:uiPriority w:val="1"/>
+    <w:semiHidden/>
     <w:unhideWhenUsed/>
   </w:style>
   <w:style w:type="table" w:default="1" w:styleId="TableNormal">
